--- a/Scripts.docx
+++ b/Scripts.docx
@@ -4,8 +4,7 @@
   <w:body>
     <w:p>
       <w:pPr>
-        <w:pStyle w:val="Title"/>
-        <w:ind w:left="720"/>
+        <w:pStyle w:val="Heading1"/>
         <w:rPr>
           <w:sz w:val="24"/>
           <w:szCs w:val="24"/>
@@ -36,7 +35,23 @@
           <w:rFonts w:ascii="Verdana" w:hAnsi="Verdana" w:cs="Verdana"/>
           <w:lang w:val="en"/>
         </w:rPr>
-        <w:t>Default Engine for scripts is XEngine.</w:t>
+        <w:t xml:space="preserve">Default Engine for scripts is </w:t>
+      </w:r>
+      <w:proofErr w:type="spellStart"/>
+      <w:r>
+        <w:rPr>
+          <w:rFonts w:ascii="Verdana" w:hAnsi="Verdana" w:cs="Verdana"/>
+          <w:lang w:val="en"/>
+        </w:rPr>
+        <w:t>XEngine</w:t>
+      </w:r>
+      <w:proofErr w:type="spellEnd"/>
+      <w:r>
+        <w:rPr>
+          <w:rFonts w:ascii="Verdana" w:hAnsi="Verdana" w:cs="Verdana"/>
+          <w:lang w:val="en"/>
+        </w:rPr>
+        <w:t>.</w:t>
       </w:r>
       <w:r>
         <w:rPr>
@@ -81,7 +96,7 @@
             <v:path o:extrusionok="f" gradientshapeok="t" o:connecttype="rect"/>
             <o:lock v:ext="edit" aspectratio="t"/>
           </v:shapetype>
-          <v:shape id="Picture 1" o:spid="_x0000_i1025" type="#_x0000_t75" style="width:240pt;height:216.75pt;visibility:visible;mso-wrap-style:square">
+          <v:shape id="Picture 1" o:spid="_x0000_i1025" type="#_x0000_t75" style="width:239.9pt;height:216.7pt;visibility:visible;mso-wrap-style:square">
             <v:imagedata r:id="rId5" o:title=""/>
           </v:shape>
         </w:pict>
@@ -98,14 +113,76 @@
         </w:rPr>
       </w:pPr>
       <w:bookmarkStart w:id="0" w:name="_Hlk70108481"/>
-      <w:r>
-        <w:rPr>
-          <w:rFonts w:ascii="Verdana" w:eastAsia="Arial Unicode MS" w:hAnsi="Verdana" w:cs="Verdana"/>
-          <w:sz w:val="22"/>
-          <w:szCs w:val="22"/>
-          <w:lang w:val="en"/>
-        </w:rPr>
-        <w:t>YEngine is a new engine that has better support for the llSleep() command.  YEngine offers some features that improve performance and prevent timeouts.</w:t>
+      <w:proofErr w:type="spellStart"/>
+      <w:r>
+        <w:rPr>
+          <w:rFonts w:ascii="Verdana" w:eastAsia="Arial Unicode MS" w:hAnsi="Verdana" w:cs="Verdana"/>
+          <w:sz w:val="22"/>
+          <w:szCs w:val="22"/>
+          <w:lang w:val="en"/>
+        </w:rPr>
+        <w:t>YEngine</w:t>
+      </w:r>
+      <w:proofErr w:type="spellEnd"/>
+      <w:r>
+        <w:rPr>
+          <w:rFonts w:ascii="Verdana" w:eastAsia="Arial Unicode MS" w:hAnsi="Verdana" w:cs="Verdana"/>
+          <w:sz w:val="22"/>
+          <w:szCs w:val="22"/>
+          <w:lang w:val="en"/>
+        </w:rPr>
+        <w:t xml:space="preserve"> is a new engine that has better support for the </w:t>
+      </w:r>
+      <w:proofErr w:type="spellStart"/>
+      <w:proofErr w:type="gramStart"/>
+      <w:r>
+        <w:rPr>
+          <w:rFonts w:ascii="Verdana" w:eastAsia="Arial Unicode MS" w:hAnsi="Verdana" w:cs="Verdana"/>
+          <w:sz w:val="22"/>
+          <w:szCs w:val="22"/>
+          <w:lang w:val="en"/>
+        </w:rPr>
+        <w:t>llSleep</w:t>
+      </w:r>
+      <w:proofErr w:type="spellEnd"/>
+      <w:r>
+        <w:rPr>
+          <w:rFonts w:ascii="Verdana" w:eastAsia="Arial Unicode MS" w:hAnsi="Verdana" w:cs="Verdana"/>
+          <w:sz w:val="22"/>
+          <w:szCs w:val="22"/>
+          <w:lang w:val="en"/>
+        </w:rPr>
+        <w:t>(</w:t>
+      </w:r>
+      <w:proofErr w:type="gramEnd"/>
+      <w:r>
+        <w:rPr>
+          <w:rFonts w:ascii="Verdana" w:eastAsia="Arial Unicode MS" w:hAnsi="Verdana" w:cs="Verdana"/>
+          <w:sz w:val="22"/>
+          <w:szCs w:val="22"/>
+          <w:lang w:val="en"/>
+        </w:rPr>
+        <w:t xml:space="preserve">) command.  </w:t>
+      </w:r>
+      <w:proofErr w:type="spellStart"/>
+      <w:r>
+        <w:rPr>
+          <w:rFonts w:ascii="Verdana" w:eastAsia="Arial Unicode MS" w:hAnsi="Verdana" w:cs="Verdana"/>
+          <w:sz w:val="22"/>
+          <w:szCs w:val="22"/>
+          <w:lang w:val="en"/>
+        </w:rPr>
+        <w:t>YEngine</w:t>
+      </w:r>
+      <w:proofErr w:type="spellEnd"/>
+      <w:r>
+        <w:rPr>
+          <w:rFonts w:ascii="Verdana" w:eastAsia="Arial Unicode MS" w:hAnsi="Verdana" w:cs="Verdana"/>
+          <w:sz w:val="22"/>
+          <w:szCs w:val="22"/>
+          <w:lang w:val="en"/>
+        </w:rPr>
+        <w:t xml:space="preserve"> offers some features that improve performance and prevent timeouts.</w:t>
       </w:r>
     </w:p>
     <w:p>
@@ -125,7 +202,27 @@
           <w:szCs w:val="22"/>
           <w:lang w:val="en"/>
         </w:rPr>
-        <w:t xml:space="preserve">The problem with using llSleep function in </w:t>
+        <w:t xml:space="preserve">The problem with using </w:t>
+      </w:r>
+      <w:proofErr w:type="spellStart"/>
+      <w:r>
+        <w:rPr>
+          <w:rFonts w:ascii="Verdana" w:eastAsia="Arial Unicode MS" w:hAnsi="Verdana" w:cs="Verdana"/>
+          <w:sz w:val="22"/>
+          <w:szCs w:val="22"/>
+          <w:lang w:val="en"/>
+        </w:rPr>
+        <w:t>llSleep</w:t>
+      </w:r>
+      <w:proofErr w:type="spellEnd"/>
+      <w:r>
+        <w:rPr>
+          <w:rFonts w:ascii="Verdana" w:eastAsia="Arial Unicode MS" w:hAnsi="Verdana" w:cs="Verdana"/>
+          <w:sz w:val="22"/>
+          <w:szCs w:val="22"/>
+          <w:lang w:val="en"/>
+        </w:rPr>
+        <w:t xml:space="preserve"> function in </w:t>
       </w:r>
       <w:r>
         <w:rPr>
@@ -143,7 +240,27 @@
           <w:szCs w:val="22"/>
           <w:lang w:val="en"/>
         </w:rPr>
-        <w:t xml:space="preserve"> scripts is that it may cause a script to freeze, requiring a reset. This is due to the way XEngine deals with running multiple scripts at once. </w:t>
+        <w:t xml:space="preserve"> scripts is that it may cause a script to freeze, requiring a reset. This is due to the way </w:t>
+      </w:r>
+      <w:proofErr w:type="spellStart"/>
+      <w:r>
+        <w:rPr>
+          <w:rFonts w:ascii="Verdana" w:eastAsia="Arial Unicode MS" w:hAnsi="Verdana" w:cs="Verdana"/>
+          <w:sz w:val="22"/>
+          <w:szCs w:val="22"/>
+          <w:lang w:val="en"/>
+        </w:rPr>
+        <w:t>XEngine</w:t>
+      </w:r>
+      <w:proofErr w:type="spellEnd"/>
+      <w:r>
+        <w:rPr>
+          <w:rFonts w:ascii="Verdana" w:eastAsia="Arial Unicode MS" w:hAnsi="Verdana" w:cs="Verdana"/>
+          <w:sz w:val="22"/>
+          <w:szCs w:val="22"/>
+          <w:lang w:val="en"/>
+        </w:rPr>
+        <w:t xml:space="preserve"> deals with running multiple scripts at once. </w:t>
       </w:r>
     </w:p>
     <w:p>
@@ -163,7 +280,47 @@
           <w:szCs w:val="22"/>
           <w:lang w:val="en"/>
         </w:rPr>
-        <w:t>The parse in Yengine is also like Second Life as it uses the same order when evaluating a series of expressions.  XEngine parsed the order in the opposite direction from Second Life.</w:t>
+        <w:t xml:space="preserve">The parse in </w:t>
+      </w:r>
+      <w:proofErr w:type="spellStart"/>
+      <w:r>
+        <w:rPr>
+          <w:rFonts w:ascii="Verdana" w:eastAsia="Arial Unicode MS" w:hAnsi="Verdana" w:cs="Verdana"/>
+          <w:sz w:val="22"/>
+          <w:szCs w:val="22"/>
+          <w:lang w:val="en"/>
+        </w:rPr>
+        <w:t>Yengine</w:t>
+      </w:r>
+      <w:proofErr w:type="spellEnd"/>
+      <w:r>
+        <w:rPr>
+          <w:rFonts w:ascii="Verdana" w:eastAsia="Arial Unicode MS" w:hAnsi="Verdana" w:cs="Verdana"/>
+          <w:sz w:val="22"/>
+          <w:szCs w:val="22"/>
+          <w:lang w:val="en"/>
+        </w:rPr>
+        <w:t xml:space="preserve"> is also like Second Life as it uses the same order when evaluating a series of expressions.  </w:t>
+      </w:r>
+      <w:proofErr w:type="spellStart"/>
+      <w:r>
+        <w:rPr>
+          <w:rFonts w:ascii="Verdana" w:eastAsia="Arial Unicode MS" w:hAnsi="Verdana" w:cs="Verdana"/>
+          <w:sz w:val="22"/>
+          <w:szCs w:val="22"/>
+          <w:lang w:val="en"/>
+        </w:rPr>
+        <w:t>XEngine</w:t>
+      </w:r>
+      <w:proofErr w:type="spellEnd"/>
+      <w:r>
+        <w:rPr>
+          <w:rFonts w:ascii="Verdana" w:eastAsia="Arial Unicode MS" w:hAnsi="Verdana" w:cs="Verdana"/>
+          <w:sz w:val="22"/>
+          <w:szCs w:val="22"/>
+          <w:lang w:val="en"/>
+        </w:rPr>
+        <w:t xml:space="preserve"> parsed the order in the opposite direction from Second Life.</w:t>
       </w:r>
     </w:p>
     <w:bookmarkEnd w:id="0"/>
@@ -201,7 +358,27 @@
           <w:szCs w:val="22"/>
           <w:lang w:val="en"/>
         </w:rPr>
-        <w:t xml:space="preserve">By default, OpenSimulator does not allow scripts to make HTTP calls to addresses on the simulator's LAN. This stop LSL from scanning your ports inside your firewall. If you need to allow scripts to make some LAN calls, enable this checkbox. We recommend that you do not enable this unless you are very sure about what </w:t>
+        <w:t xml:space="preserve">By default, OpenSimulator does not allow scripts to make HTTP calls to addresses on the simulator's LAN. This </w:t>
+      </w:r>
+      <w:proofErr w:type="gramStart"/>
+      <w:r>
+        <w:rPr>
+          <w:rFonts w:ascii="Verdana" w:eastAsia="Arial Unicode MS" w:hAnsi="Verdana" w:cs="Verdana"/>
+          <w:sz w:val="22"/>
+          <w:szCs w:val="22"/>
+          <w:lang w:val="en"/>
+        </w:rPr>
+        <w:t>stop</w:t>
+      </w:r>
+      <w:proofErr w:type="gramEnd"/>
+      <w:r>
+        <w:rPr>
+          <w:rFonts w:ascii="Verdana" w:eastAsia="Arial Unicode MS" w:hAnsi="Verdana" w:cs="Verdana"/>
+          <w:sz w:val="22"/>
+          <w:szCs w:val="22"/>
+          <w:lang w:val="en"/>
+        </w:rPr>
+        <w:t xml:space="preserve"> LSL from scanning your ports inside your firewall. If you need to allow scripts to make some LAN calls, enable this checkbox. We recommend that you do not enable this unless you are very sure about what </w:t>
       </w:r>
       <w:r>
         <w:rPr>
@@ -237,7 +414,47 @@
           <w:szCs w:val="22"/>
           <w:lang w:val="en"/>
         </w:rPr>
-        <w:t xml:space="preserve"> the server. You can see more in Opensim.proto - search for OutboundDisallowForUserScripts.</w:t>
+        <w:t xml:space="preserve"> the server. You can see more in </w:t>
+      </w:r>
+      <w:proofErr w:type="spellStart"/>
+      <w:r>
+        <w:rPr>
+          <w:rFonts w:ascii="Verdana" w:eastAsia="Arial Unicode MS" w:hAnsi="Verdana" w:cs="Verdana"/>
+          <w:sz w:val="22"/>
+          <w:szCs w:val="22"/>
+          <w:lang w:val="en"/>
+        </w:rPr>
+        <w:t>Opensim.proto</w:t>
+      </w:r>
+      <w:proofErr w:type="spellEnd"/>
+      <w:r>
+        <w:rPr>
+          <w:rFonts w:ascii="Verdana" w:eastAsia="Arial Unicode MS" w:hAnsi="Verdana" w:cs="Verdana"/>
+          <w:sz w:val="22"/>
+          <w:szCs w:val="22"/>
+          <w:lang w:val="en"/>
+        </w:rPr>
+        <w:t xml:space="preserve"> - search for </w:t>
+      </w:r>
+      <w:proofErr w:type="spellStart"/>
+      <w:r>
+        <w:rPr>
+          <w:rFonts w:ascii="Verdana" w:eastAsia="Arial Unicode MS" w:hAnsi="Verdana" w:cs="Verdana"/>
+          <w:sz w:val="22"/>
+          <w:szCs w:val="22"/>
+          <w:lang w:val="en"/>
+        </w:rPr>
+        <w:t>OutboundDisallowForUserScripts</w:t>
+      </w:r>
+      <w:proofErr w:type="spellEnd"/>
+      <w:r>
+        <w:rPr>
+          <w:rFonts w:ascii="Verdana" w:eastAsia="Arial Unicode MS" w:hAnsi="Verdana" w:cs="Verdana"/>
+          <w:sz w:val="22"/>
+          <w:szCs w:val="22"/>
+          <w:lang w:val="en"/>
+        </w:rPr>
+        <w:t>.</w:t>
       </w:r>
     </w:p>
     <w:p>

--- a/Scripts.docx
+++ b/Scripts.docx
@@ -11,6 +11,7 @@
           <w:lang w:val="en"/>
         </w:rPr>
       </w:pPr>
+      <w:bookmarkStart w:id="0" w:name="OLE_LINK17"/>
       <w:r>
         <w:rPr>
           <w:lang w:val="en"/>
@@ -20,19 +21,12 @@
     </w:p>
     <w:p>
       <w:pPr>
-        <w:widowControl w:val="0"/>
-        <w:autoSpaceDE w:val="0"/>
-        <w:autoSpaceDN w:val="0"/>
-        <w:adjustRightInd w:val="0"/>
-        <w:ind w:left="720" w:right="720"/>
-        <w:rPr>
-          <w:rFonts w:ascii="Verdana" w:hAnsi="Verdana" w:cs="Verdana"/>
+        <w:rPr>
           <w:lang w:val="en"/>
         </w:rPr>
       </w:pPr>
       <w:r>
         <w:rPr>
-          <w:rFonts w:ascii="Verdana" w:hAnsi="Verdana" w:cs="Verdana"/>
           <w:lang w:val="en"/>
         </w:rPr>
         <w:t xml:space="preserve">Default Engine for scripts is </w:t>
@@ -40,7 +34,6 @@
       <w:proofErr w:type="spellStart"/>
       <w:r>
         <w:rPr>
-          <w:rFonts w:ascii="Verdana" w:hAnsi="Verdana" w:cs="Verdana"/>
           <w:lang w:val="en"/>
         </w:rPr>
         <w:t>XEngine</w:t>
@@ -48,14 +41,12 @@
       <w:proofErr w:type="spellEnd"/>
       <w:r>
         <w:rPr>
-          <w:rFonts w:ascii="Verdana" w:hAnsi="Verdana" w:cs="Verdana"/>
           <w:lang w:val="en"/>
         </w:rPr>
         <w:t>.</w:t>
       </w:r>
       <w:r>
         <w:rPr>
-          <w:rFonts w:ascii="Verdana" w:hAnsi="Verdana" w:cs="Verdana"/>
           <w:lang w:val="en"/>
         </w:rPr>
         <w:t xml:space="preserve"> </w:t>
@@ -63,11 +54,6 @@
     </w:p>
     <w:p>
       <w:pPr>
-        <w:widowControl w:val="0"/>
-        <w:autoSpaceDE w:val="0"/>
-        <w:autoSpaceDN w:val="0"/>
-        <w:adjustRightInd w:val="0"/>
-        <w:ind w:left="720" w:right="720"/>
         <w:rPr>
           <w:lang w:val="en"/>
         </w:rPr>
@@ -96,7 +82,7 @@
             <v:path o:extrusionok="f" gradientshapeok="t" o:connecttype="rect"/>
             <o:lock v:ext="edit" aspectratio="t"/>
           </v:shapetype>
-          <v:shape id="Picture 1" o:spid="_x0000_i1025" type="#_x0000_t75" style="width:239.9pt;height:216.7pt;visibility:visible;mso-wrap-style:square">
+          <v:shape id="Picture 1" o:spid="_x0000_i1025" type="#_x0000_t75" style="width:240pt;height:216.75pt;visibility:visible;mso-wrap-style:square">
             <v:imagedata r:id="rId5" o:title=""/>
           </v:shape>
         </w:pict>
@@ -104,7 +90,6 @@
     </w:p>
     <w:p>
       <w:pPr>
-        <w:ind w:left="720"/>
         <w:rPr>
           <w:rFonts w:ascii="Verdana" w:eastAsia="Arial Unicode MS" w:hAnsi="Verdana" w:cs="Verdana"/>
           <w:sz w:val="22"/>
@@ -112,7 +97,7 @@
           <w:lang w:val="en"/>
         </w:rPr>
       </w:pPr>
-      <w:bookmarkStart w:id="0" w:name="_Hlk70108481"/>
+      <w:bookmarkStart w:id="1" w:name="_Hlk70108481"/>
       <w:proofErr w:type="spellStart"/>
       <w:r>
         <w:rPr>
@@ -187,7 +172,6 @@
     </w:p>
     <w:p>
       <w:pPr>
-        <w:ind w:left="720"/>
         <w:rPr>
           <w:rFonts w:ascii="Verdana" w:eastAsia="Arial Unicode MS" w:hAnsi="Verdana" w:cs="Verdana"/>
           <w:sz w:val="22"/>
@@ -265,7 +249,6 @@
     </w:p>
     <w:p>
       <w:pPr>
-        <w:ind w:left="720"/>
         <w:rPr>
           <w:rFonts w:ascii="Verdana" w:eastAsia="Arial Unicode MS" w:hAnsi="Verdana" w:cs="Verdana"/>
           <w:sz w:val="22"/>
@@ -323,11 +306,10 @@
         <w:t xml:space="preserve"> parsed the order in the opposite direction from Second Life.</w:t>
       </w:r>
     </w:p>
-    <w:bookmarkEnd w:id="0"/>
+    <w:bookmarkEnd w:id="1"/>
     <w:p>
       <w:pPr>
         <w:pStyle w:val="Heading2"/>
-        <w:ind w:left="720"/>
         <w:rPr>
           <w:rFonts w:eastAsia="Arial Unicode MS"/>
           <w:lang w:val="en"/>
@@ -338,24 +320,32 @@
           <w:rFonts w:eastAsia="Arial Unicode MS"/>
           <w:lang w:val="en"/>
         </w:rPr>
-        <w:t>Allow LSL to contact the server:</w:t>
+        <w:t xml:space="preserve">Allow </w:t>
+      </w:r>
+      <w:r>
+        <w:rPr>
+          <w:rFonts w:eastAsia="Arial Unicode MS"/>
+        </w:rPr>
+        <w:t>LSL</w:t>
+      </w:r>
+      <w:r>
+        <w:rPr>
+          <w:rFonts w:eastAsia="Arial Unicode MS"/>
+          <w:lang w:val="en"/>
+        </w:rPr>
+        <w:t xml:space="preserve"> to contact the server:</w:t>
       </w:r>
     </w:p>
     <w:p>
       <w:pPr>
-        <w:ind w:left="720"/>
-        <w:rPr>
-          <w:rFonts w:ascii="Verdana" w:eastAsia="Arial Unicode MS" w:hAnsi="Verdana" w:cs="Verdana"/>
-          <w:sz w:val="22"/>
-          <w:szCs w:val="22"/>
+        <w:rPr>
+          <w:rFonts w:eastAsia="Arial Unicode MS"/>
           <w:lang w:val="en"/>
         </w:rPr>
       </w:pPr>
       <w:r>
         <w:rPr>
-          <w:rFonts w:ascii="Verdana" w:eastAsia="Arial Unicode MS" w:hAnsi="Verdana" w:cs="Verdana"/>
-          <w:sz w:val="22"/>
-          <w:szCs w:val="22"/>
+          <w:rFonts w:eastAsia="Arial Unicode MS"/>
           <w:lang w:val="en"/>
         </w:rPr>
         <w:t xml:space="preserve">By default, OpenSimulator does not allow scripts to make HTTP calls to addresses on the simulator's LAN. This </w:t>
@@ -363,9 +353,7 @@
       <w:proofErr w:type="gramStart"/>
       <w:r>
         <w:rPr>
-          <w:rFonts w:ascii="Verdana" w:eastAsia="Arial Unicode MS" w:hAnsi="Verdana" w:cs="Verdana"/>
-          <w:sz w:val="22"/>
-          <w:szCs w:val="22"/>
+          <w:rFonts w:eastAsia="Arial Unicode MS"/>
           <w:lang w:val="en"/>
         </w:rPr>
         <w:t>stop</w:t>
@@ -373,45 +361,35 @@
       <w:proofErr w:type="gramEnd"/>
       <w:r>
         <w:rPr>
-          <w:rFonts w:ascii="Verdana" w:eastAsia="Arial Unicode MS" w:hAnsi="Verdana" w:cs="Verdana"/>
-          <w:sz w:val="22"/>
-          <w:szCs w:val="22"/>
+          <w:rFonts w:eastAsia="Arial Unicode MS"/>
           <w:lang w:val="en"/>
         </w:rPr>
         <w:t xml:space="preserve"> LSL from scanning your ports inside your firewall. If you need to allow scripts to make some LAN calls, enable this checkbox. We recommend that you do not enable this unless you are very sure about what </w:t>
       </w:r>
       <w:r>
         <w:rPr>
-          <w:rFonts w:ascii="Verdana" w:eastAsia="Arial Unicode MS" w:hAnsi="Verdana" w:cs="Verdana"/>
-          <w:sz w:val="22"/>
-          <w:szCs w:val="22"/>
+          <w:rFonts w:eastAsia="Arial Unicode MS"/>
           <w:lang w:val="en"/>
         </w:rPr>
         <w:t>you are</w:t>
       </w:r>
       <w:r>
         <w:rPr>
-          <w:rFonts w:ascii="Verdana" w:eastAsia="Arial Unicode MS" w:hAnsi="Verdana" w:cs="Verdana"/>
-          <w:sz w:val="22"/>
-          <w:szCs w:val="22"/>
+          <w:rFonts w:eastAsia="Arial Unicode MS"/>
           <w:lang w:val="en"/>
         </w:rPr>
         <w:t xml:space="preserve"> doing. When disabled, it will allow access to no </w:t>
       </w:r>
       <w:r>
         <w:rPr>
-          <w:rFonts w:ascii="Verdana" w:eastAsia="Arial Unicode MS" w:hAnsi="Verdana" w:cs="Verdana"/>
-          <w:sz w:val="22"/>
-          <w:szCs w:val="22"/>
+          <w:rFonts w:eastAsia="Arial Unicode MS"/>
           <w:lang w:val="en"/>
         </w:rPr>
         <w:t>ports on</w:t>
       </w:r>
       <w:r>
         <w:rPr>
-          <w:rFonts w:ascii="Verdana" w:eastAsia="Arial Unicode MS" w:hAnsi="Verdana" w:cs="Verdana"/>
-          <w:sz w:val="22"/>
-          <w:szCs w:val="22"/>
+          <w:rFonts w:eastAsia="Arial Unicode MS"/>
           <w:lang w:val="en"/>
         </w:rPr>
         <w:t xml:space="preserve"> the server. You can see more in </w:t>
@@ -419,9 +397,7 @@
       <w:proofErr w:type="spellStart"/>
       <w:r>
         <w:rPr>
-          <w:rFonts w:ascii="Verdana" w:eastAsia="Arial Unicode MS" w:hAnsi="Verdana" w:cs="Verdana"/>
-          <w:sz w:val="22"/>
-          <w:szCs w:val="22"/>
+          <w:rFonts w:eastAsia="Arial Unicode MS"/>
           <w:lang w:val="en"/>
         </w:rPr>
         <w:t>Opensim.proto</w:t>
@@ -429,9 +405,7 @@
       <w:proofErr w:type="spellEnd"/>
       <w:r>
         <w:rPr>
-          <w:rFonts w:ascii="Verdana" w:eastAsia="Arial Unicode MS" w:hAnsi="Verdana" w:cs="Verdana"/>
-          <w:sz w:val="22"/>
-          <w:szCs w:val="22"/>
+          <w:rFonts w:eastAsia="Arial Unicode MS"/>
           <w:lang w:val="en"/>
         </w:rPr>
         <w:t xml:space="preserve"> - search for </w:t>
@@ -439,9 +413,7 @@
       <w:proofErr w:type="spellStart"/>
       <w:r>
         <w:rPr>
-          <w:rFonts w:ascii="Verdana" w:eastAsia="Arial Unicode MS" w:hAnsi="Verdana" w:cs="Verdana"/>
-          <w:sz w:val="22"/>
-          <w:szCs w:val="22"/>
+          <w:rFonts w:eastAsia="Arial Unicode MS"/>
           <w:lang w:val="en"/>
         </w:rPr>
         <w:t>OutboundDisallowForUserScripts</w:t>
@@ -449,9 +421,7 @@
       <w:proofErr w:type="spellEnd"/>
       <w:r>
         <w:rPr>
-          <w:rFonts w:ascii="Verdana" w:eastAsia="Arial Unicode MS" w:hAnsi="Verdana" w:cs="Verdana"/>
-          <w:sz w:val="22"/>
-          <w:szCs w:val="22"/>
+          <w:rFonts w:eastAsia="Arial Unicode MS"/>
           <w:lang w:val="en"/>
         </w:rPr>
         <w:t>.</w:t>
@@ -459,24 +429,20 @@
     </w:p>
     <w:p>
       <w:pPr>
-        <w:ind w:left="720"/>
-        <w:rPr>
-          <w:rFonts w:ascii="Verdana" w:eastAsia="Arial Unicode MS" w:hAnsi="Verdana" w:cs="Verdana"/>
-          <w:sz w:val="22"/>
-          <w:szCs w:val="22"/>
+        <w:rPr>
+          <w:rFonts w:eastAsia="Arial Unicode MS"/>
           <w:lang w:val="en"/>
         </w:rPr>
       </w:pPr>
       <w:r>
         <w:rPr>
-          <w:rFonts w:ascii="Verdana" w:eastAsia="Arial Unicode MS" w:hAnsi="Verdana" w:cs="Verdana"/>
-          <w:sz w:val="22"/>
-          <w:szCs w:val="22"/>
+          <w:rFonts w:eastAsia="Arial Unicode MS"/>
           <w:lang w:val="en"/>
         </w:rPr>
         <w:t>Default: Unchecked</w:t>
       </w:r>
     </w:p>
+    <w:bookmarkEnd w:id="0"/>
     <w:p>
       <w:pPr>
         <w:widowControl w:val="0"/>

--- a/Scripts.docx
+++ b/Scripts.docx
@@ -1,6 +1,6 @@
 
 <file path=word/document.xml><?xml version="1.0" encoding="utf-8"?>
-<w:document xmlns:wpc="http://schemas.microsoft.com/office/word/2010/wordprocessingCanvas" xmlns:cx="http://schemas.microsoft.com/office/drawing/2014/chartex" xmlns:cx1="http://schemas.microsoft.com/office/drawing/2015/9/8/chartex" xmlns:cx2="http://schemas.microsoft.com/office/drawing/2015/10/21/chartex" xmlns:cx3="http://schemas.microsoft.com/office/drawing/2016/5/9/chartex" xmlns:cx4="http://schemas.microsoft.com/office/drawing/2016/5/10/chartex" xmlns:cx5="http://schemas.microsoft.com/office/drawing/2016/5/11/chartex" xmlns:cx6="http://schemas.microsoft.com/office/drawing/2016/5/12/chartex" xmlns:cx7="http://schemas.microsoft.com/office/drawing/2016/5/13/chartex" xmlns:cx8="http://schemas.microsoft.com/office/drawing/2016/5/14/chartex" xmlns:mc="http://schemas.openxmlformats.org/markup-compatibility/2006" xmlns:aink="http://schemas.microsoft.com/office/drawing/2016/ink" xmlns:am3d="http://schemas.microsoft.com/office/drawing/2017/model3d" xmlns:o="urn:schemas-microsoft-com:office:office" xmlns:r="http://schemas.openxmlformats.org/officeDocument/2006/relationships" xmlns:m="http://schemas.openxmlformats.org/officeDocument/2006/math" xmlns:v="urn:schemas-microsoft-com:vml" xmlns:wp14="http://schemas.microsoft.com/office/word/2010/wordprocessingDrawing" xmlns:wp="http://schemas.openxmlformats.org/drawingml/2006/wordprocessingDrawing" xmlns:w10="urn:schemas-microsoft-com:office:word" xmlns:w="http://schemas.openxmlformats.org/wordprocessingml/2006/main" xmlns:w14="http://schemas.microsoft.com/office/word/2010/wordml" xmlns:w15="http://schemas.microsoft.com/office/word/2012/wordml" xmlns:w16cex="http://schemas.microsoft.com/office/word/2018/wordml/cex" xmlns:w16cid="http://schemas.microsoft.com/office/word/2016/wordml/cid" xmlns:w16="http://schemas.microsoft.com/office/word/2018/wordml" xmlns:w16sdtdh="http://schemas.microsoft.com/office/word/2020/wordml/sdtdatahash" xmlns:w16se="http://schemas.microsoft.com/office/word/2015/wordml/symex" xmlns:wpg="http://schemas.microsoft.com/office/word/2010/wordprocessingGroup" xmlns:wpi="http://schemas.microsoft.com/office/word/2010/wordprocessingInk" xmlns:wne="http://schemas.microsoft.com/office/word/2006/wordml" xmlns:wps="http://schemas.microsoft.com/office/word/2010/wordprocessingShape" mc:Ignorable="w14 w15 w16se w16cid w16 w16cex w16sdtdh wp14">
+<w:document xmlns:wpc="http://schemas.microsoft.com/office/word/2010/wordprocessingCanvas" xmlns:cx="http://schemas.microsoft.com/office/drawing/2014/chartex" xmlns:cx1="http://schemas.microsoft.com/office/drawing/2015/9/8/chartex" xmlns:cx2="http://schemas.microsoft.com/office/drawing/2015/10/21/chartex" xmlns:cx3="http://schemas.microsoft.com/office/drawing/2016/5/9/chartex" xmlns:cx4="http://schemas.microsoft.com/office/drawing/2016/5/10/chartex" xmlns:cx5="http://schemas.microsoft.com/office/drawing/2016/5/11/chartex" xmlns:cx6="http://schemas.microsoft.com/office/drawing/2016/5/12/chartex" xmlns:cx7="http://schemas.microsoft.com/office/drawing/2016/5/13/chartex" xmlns:cx8="http://schemas.microsoft.com/office/drawing/2016/5/14/chartex" xmlns:mc="http://schemas.openxmlformats.org/markup-compatibility/2006" xmlns:aink="http://schemas.microsoft.com/office/drawing/2016/ink" xmlns:am3d="http://schemas.microsoft.com/office/drawing/2017/model3d" xmlns:o="urn:schemas-microsoft-com:office:office" xmlns:oel="http://schemas.microsoft.com/office/2019/extlst" xmlns:r="http://schemas.openxmlformats.org/officeDocument/2006/relationships" xmlns:m="http://schemas.openxmlformats.org/officeDocument/2006/math" xmlns:v="urn:schemas-microsoft-com:vml" xmlns:wp14="http://schemas.microsoft.com/office/word/2010/wordprocessingDrawing" xmlns:wp="http://schemas.openxmlformats.org/drawingml/2006/wordprocessingDrawing" xmlns:w10="urn:schemas-microsoft-com:office:word" xmlns:w="http://schemas.openxmlformats.org/wordprocessingml/2006/main" xmlns:w14="http://schemas.microsoft.com/office/word/2010/wordml" xmlns:w15="http://schemas.microsoft.com/office/word/2012/wordml" xmlns:w16cex="http://schemas.microsoft.com/office/word/2018/wordml/cex" xmlns:w16cid="http://schemas.microsoft.com/office/word/2016/wordml/cid" xmlns:w16="http://schemas.microsoft.com/office/word/2018/wordml" xmlns:w16du="http://schemas.microsoft.com/office/word/2023/wordml/word16du" xmlns:w16sdtdh="http://schemas.microsoft.com/office/word/2020/wordml/sdtdatahash" xmlns:w16se="http://schemas.microsoft.com/office/word/2015/wordml/symex" xmlns:wpg="http://schemas.microsoft.com/office/word/2010/wordprocessingGroup" xmlns:wpi="http://schemas.microsoft.com/office/word/2010/wordprocessingInk" xmlns:wne="http://schemas.microsoft.com/office/word/2006/wordml" xmlns:wps="http://schemas.microsoft.com/office/word/2010/wordprocessingShape" mc:Ignorable="w14 w15 w16se w16cid w16 w16cex w16sdtdh wp14">
   <w:body>
     <w:p>
       <w:pPr>
@@ -27,42 +27,10 @@
       </w:pPr>
       <w:r>
         <w:rPr>
-          <w:lang w:val="en"/>
-        </w:rPr>
-        <w:t xml:space="preserve">Default Engine for scripts is </w:t>
-      </w:r>
-      <w:proofErr w:type="spellStart"/>
-      <w:r>
-        <w:rPr>
-          <w:lang w:val="en"/>
-        </w:rPr>
-        <w:t>XEngine</w:t>
-      </w:r>
-      <w:proofErr w:type="spellEnd"/>
-      <w:r>
-        <w:rPr>
-          <w:lang w:val="en"/>
-        </w:rPr>
-        <w:t>.</w:t>
-      </w:r>
-      <w:r>
-        <w:rPr>
-          <w:lang w:val="en"/>
-        </w:rPr>
-        <w:t xml:space="preserve"> </w:t>
-      </w:r>
-    </w:p>
-    <w:p>
-      <w:pPr>
-        <w:rPr>
-          <w:lang w:val="en"/>
-        </w:rPr>
-      </w:pPr>
-      <w:r>
-        <w:rPr>
           <w:noProof/>
-        </w:rPr>
-        <w:pict w14:anchorId="5C056BC2">
+          <w:lang w:val="en"/>
+        </w:rPr>
+        <w:pict w14:anchorId="300E327B">
           <v:shapetype id="_x0000_t75" coordsize="21600,21600" o:spt="75" o:preferrelative="t" path="m@4@5l@4@11@9@11@9@5xe" filled="f" stroked="f">
             <v:stroke joinstyle="miter"/>
             <v:formulas>
@@ -82,7 +50,7 @@
             <v:path o:extrusionok="f" gradientshapeok="t" o:connecttype="rect"/>
             <o:lock v:ext="edit" aspectratio="t"/>
           </v:shapetype>
-          <v:shape id="Picture 1" o:spid="_x0000_i1025" type="#_x0000_t75" style="width:240pt;height:216.75pt;visibility:visible;mso-wrap-style:square">
+          <v:shape id="Picture 1" o:spid="_x0000_i1027" type="#_x0000_t75" style="width:286.5pt;height:246pt;visibility:visible;mso-wrap-style:square">
             <v:imagedata r:id="rId5" o:title=""/>
           </v:shape>
         </w:pict>
@@ -91,9 +59,7 @@
     <w:p>
       <w:pPr>
         <w:rPr>
-          <w:rFonts w:ascii="Verdana" w:eastAsia="Arial Unicode MS" w:hAnsi="Verdana" w:cs="Verdana"/>
-          <w:sz w:val="22"/>
-          <w:szCs w:val="22"/>
+          <w:rFonts w:eastAsia="Arial Unicode MS"/>
           <w:lang w:val="en"/>
         </w:rPr>
       </w:pPr>
@@ -101,9 +67,7 @@
       <w:proofErr w:type="spellStart"/>
       <w:r>
         <w:rPr>
-          <w:rFonts w:ascii="Verdana" w:eastAsia="Arial Unicode MS" w:hAnsi="Verdana" w:cs="Verdana"/>
-          <w:sz w:val="22"/>
-          <w:szCs w:val="22"/>
+          <w:rFonts w:eastAsia="Arial Unicode MS"/>
           <w:lang w:val="en"/>
         </w:rPr>
         <w:t>YEngine</w:t>
@@ -111,9 +75,7 @@
       <w:proofErr w:type="spellEnd"/>
       <w:r>
         <w:rPr>
-          <w:rFonts w:ascii="Verdana" w:eastAsia="Arial Unicode MS" w:hAnsi="Verdana" w:cs="Verdana"/>
-          <w:sz w:val="22"/>
-          <w:szCs w:val="22"/>
+          <w:rFonts w:eastAsia="Arial Unicode MS"/>
           <w:lang w:val="en"/>
         </w:rPr>
         <w:t xml:space="preserve"> is a new engine that has better support for the </w:t>
@@ -122,9 +84,7 @@
       <w:proofErr w:type="gramStart"/>
       <w:r>
         <w:rPr>
-          <w:rFonts w:ascii="Verdana" w:eastAsia="Arial Unicode MS" w:hAnsi="Verdana" w:cs="Verdana"/>
-          <w:sz w:val="22"/>
-          <w:szCs w:val="22"/>
+          <w:rFonts w:eastAsia="Arial Unicode MS"/>
           <w:lang w:val="en"/>
         </w:rPr>
         <w:t>llSleep</w:t>
@@ -132,9 +92,7 @@
       <w:proofErr w:type="spellEnd"/>
       <w:r>
         <w:rPr>
-          <w:rFonts w:ascii="Verdana" w:eastAsia="Arial Unicode MS" w:hAnsi="Verdana" w:cs="Verdana"/>
-          <w:sz w:val="22"/>
-          <w:szCs w:val="22"/>
+          <w:rFonts w:eastAsia="Arial Unicode MS"/>
           <w:lang w:val="en"/>
         </w:rPr>
         <w:t>(</w:t>
@@ -142,9 +100,7 @@
       <w:proofErr w:type="gramEnd"/>
       <w:r>
         <w:rPr>
-          <w:rFonts w:ascii="Verdana" w:eastAsia="Arial Unicode MS" w:hAnsi="Verdana" w:cs="Verdana"/>
-          <w:sz w:val="22"/>
-          <w:szCs w:val="22"/>
+          <w:rFonts w:eastAsia="Arial Unicode MS"/>
           <w:lang w:val="en"/>
         </w:rPr>
         <w:t xml:space="preserve">) command.  </w:t>
@@ -152,9 +108,7 @@
       <w:proofErr w:type="spellStart"/>
       <w:r>
         <w:rPr>
-          <w:rFonts w:ascii="Verdana" w:eastAsia="Arial Unicode MS" w:hAnsi="Verdana" w:cs="Verdana"/>
-          <w:sz w:val="22"/>
-          <w:szCs w:val="22"/>
+          <w:rFonts w:eastAsia="Arial Unicode MS"/>
           <w:lang w:val="en"/>
         </w:rPr>
         <w:t>YEngine</w:t>
@@ -162,9 +116,7 @@
       <w:proofErr w:type="spellEnd"/>
       <w:r>
         <w:rPr>
-          <w:rFonts w:ascii="Verdana" w:eastAsia="Arial Unicode MS" w:hAnsi="Verdana" w:cs="Verdana"/>
-          <w:sz w:val="22"/>
-          <w:szCs w:val="22"/>
+          <w:rFonts w:eastAsia="Arial Unicode MS"/>
           <w:lang w:val="en"/>
         </w:rPr>
         <w:t xml:space="preserve"> offers some features that improve performance and prevent timeouts.</w:t>
@@ -173,17 +125,13 @@
     <w:p>
       <w:pPr>
         <w:rPr>
-          <w:rFonts w:ascii="Verdana" w:eastAsia="Arial Unicode MS" w:hAnsi="Verdana" w:cs="Verdana"/>
-          <w:sz w:val="22"/>
-          <w:szCs w:val="22"/>
+          <w:rFonts w:eastAsia="Arial Unicode MS"/>
           <w:lang w:val="en"/>
         </w:rPr>
       </w:pPr>
       <w:r>
         <w:rPr>
-          <w:rFonts w:ascii="Verdana" w:eastAsia="Arial Unicode MS" w:hAnsi="Verdana" w:cs="Verdana"/>
-          <w:sz w:val="22"/>
-          <w:szCs w:val="22"/>
+          <w:rFonts w:eastAsia="Arial Unicode MS"/>
           <w:lang w:val="en"/>
         </w:rPr>
         <w:t xml:space="preserve">The problem with using </w:t>
@@ -191,9 +139,7 @@
       <w:proofErr w:type="spellStart"/>
       <w:r>
         <w:rPr>
-          <w:rFonts w:ascii="Verdana" w:eastAsia="Arial Unicode MS" w:hAnsi="Verdana" w:cs="Verdana"/>
-          <w:sz w:val="22"/>
-          <w:szCs w:val="22"/>
+          <w:rFonts w:eastAsia="Arial Unicode MS"/>
           <w:lang w:val="en"/>
         </w:rPr>
         <w:t>llSleep</w:t>
@@ -201,27 +147,21 @@
       <w:proofErr w:type="spellEnd"/>
       <w:r>
         <w:rPr>
-          <w:rFonts w:ascii="Verdana" w:eastAsia="Arial Unicode MS" w:hAnsi="Verdana" w:cs="Verdana"/>
-          <w:sz w:val="22"/>
-          <w:szCs w:val="22"/>
+          <w:rFonts w:eastAsia="Arial Unicode MS"/>
           <w:lang w:val="en"/>
         </w:rPr>
         <w:t xml:space="preserve"> function in </w:t>
       </w:r>
       <w:r>
         <w:rPr>
-          <w:rFonts w:ascii="Verdana" w:eastAsia="Arial Unicode MS" w:hAnsi="Verdana" w:cs="Verdana"/>
-          <w:sz w:val="22"/>
-          <w:szCs w:val="22"/>
+          <w:rFonts w:eastAsia="Arial Unicode MS"/>
           <w:lang w:val="en"/>
         </w:rPr>
         <w:t>Opensim</w:t>
       </w:r>
       <w:r>
         <w:rPr>
-          <w:rFonts w:ascii="Verdana" w:eastAsia="Arial Unicode MS" w:hAnsi="Verdana" w:cs="Verdana"/>
-          <w:sz w:val="22"/>
-          <w:szCs w:val="22"/>
+          <w:rFonts w:eastAsia="Arial Unicode MS"/>
           <w:lang w:val="en"/>
         </w:rPr>
         <w:t xml:space="preserve"> scripts is that it may cause a script to freeze, requiring a reset. This is due to the way </w:t>
@@ -229,9 +169,7 @@
       <w:proofErr w:type="spellStart"/>
       <w:r>
         <w:rPr>
-          <w:rFonts w:ascii="Verdana" w:eastAsia="Arial Unicode MS" w:hAnsi="Verdana" w:cs="Verdana"/>
-          <w:sz w:val="22"/>
-          <w:szCs w:val="22"/>
+          <w:rFonts w:eastAsia="Arial Unicode MS"/>
           <w:lang w:val="en"/>
         </w:rPr>
         <w:t>XEngine</w:t>
@@ -239,9 +177,7 @@
       <w:proofErr w:type="spellEnd"/>
       <w:r>
         <w:rPr>
-          <w:rFonts w:ascii="Verdana" w:eastAsia="Arial Unicode MS" w:hAnsi="Verdana" w:cs="Verdana"/>
-          <w:sz w:val="22"/>
-          <w:szCs w:val="22"/>
+          <w:rFonts w:eastAsia="Arial Unicode MS"/>
           <w:lang w:val="en"/>
         </w:rPr>
         <w:t xml:space="preserve"> deals with running multiple scripts at once. </w:t>
@@ -250,17 +186,13 @@
     <w:p>
       <w:pPr>
         <w:rPr>
-          <w:rFonts w:ascii="Verdana" w:eastAsia="Arial Unicode MS" w:hAnsi="Verdana" w:cs="Verdana"/>
-          <w:sz w:val="22"/>
-          <w:szCs w:val="22"/>
+          <w:rFonts w:eastAsia="Arial Unicode MS"/>
           <w:lang w:val="en"/>
         </w:rPr>
       </w:pPr>
       <w:r>
         <w:rPr>
-          <w:rFonts w:ascii="Verdana" w:eastAsia="Arial Unicode MS" w:hAnsi="Verdana" w:cs="Verdana"/>
-          <w:sz w:val="22"/>
-          <w:szCs w:val="22"/>
+          <w:rFonts w:eastAsia="Arial Unicode MS"/>
           <w:lang w:val="en"/>
         </w:rPr>
         <w:t xml:space="preserve">The parse in </w:t>
@@ -268,9 +200,7 @@
       <w:proofErr w:type="spellStart"/>
       <w:r>
         <w:rPr>
-          <w:rFonts w:ascii="Verdana" w:eastAsia="Arial Unicode MS" w:hAnsi="Verdana" w:cs="Verdana"/>
-          <w:sz w:val="22"/>
-          <w:szCs w:val="22"/>
+          <w:rFonts w:eastAsia="Arial Unicode MS"/>
           <w:lang w:val="en"/>
         </w:rPr>
         <w:t>Yengine</w:t>
@@ -278,9 +208,7 @@
       <w:proofErr w:type="spellEnd"/>
       <w:r>
         <w:rPr>
-          <w:rFonts w:ascii="Verdana" w:eastAsia="Arial Unicode MS" w:hAnsi="Verdana" w:cs="Verdana"/>
-          <w:sz w:val="22"/>
-          <w:szCs w:val="22"/>
+          <w:rFonts w:eastAsia="Arial Unicode MS"/>
           <w:lang w:val="en"/>
         </w:rPr>
         <w:t xml:space="preserve"> is also like Second Life as it uses the same order when evaluating a series of expressions.  </w:t>
@@ -288,9 +216,7 @@
       <w:proofErr w:type="spellStart"/>
       <w:r>
         <w:rPr>
-          <w:rFonts w:ascii="Verdana" w:eastAsia="Arial Unicode MS" w:hAnsi="Verdana" w:cs="Verdana"/>
-          <w:sz w:val="22"/>
-          <w:szCs w:val="22"/>
+          <w:rFonts w:eastAsia="Arial Unicode MS"/>
           <w:lang w:val="en"/>
         </w:rPr>
         <w:t>XEngine</w:t>
@@ -298,149 +224,12 @@
       <w:proofErr w:type="spellEnd"/>
       <w:r>
         <w:rPr>
-          <w:rFonts w:ascii="Verdana" w:eastAsia="Arial Unicode MS" w:hAnsi="Verdana" w:cs="Verdana"/>
-          <w:sz w:val="22"/>
-          <w:szCs w:val="22"/>
+          <w:rFonts w:eastAsia="Arial Unicode MS"/>
           <w:lang w:val="en"/>
         </w:rPr>
         <w:t xml:space="preserve"> parsed the order in the opposite direction from Second Life.</w:t>
       </w:r>
-    </w:p>
-    <w:bookmarkEnd w:id="1"/>
-    <w:p>
-      <w:pPr>
-        <w:pStyle w:val="Heading2"/>
-        <w:rPr>
-          <w:rFonts w:eastAsia="Arial Unicode MS"/>
-          <w:lang w:val="en"/>
-        </w:rPr>
-      </w:pPr>
-      <w:r>
-        <w:rPr>
-          <w:rFonts w:eastAsia="Arial Unicode MS"/>
-          <w:lang w:val="en"/>
-        </w:rPr>
-        <w:t xml:space="preserve">Allow </w:t>
-      </w:r>
-      <w:r>
-        <w:rPr>
-          <w:rFonts w:eastAsia="Arial Unicode MS"/>
-        </w:rPr>
-        <w:t>LSL</w:t>
-      </w:r>
-      <w:r>
-        <w:rPr>
-          <w:rFonts w:eastAsia="Arial Unicode MS"/>
-          <w:lang w:val="en"/>
-        </w:rPr>
-        <w:t xml:space="preserve"> to contact the server:</w:t>
-      </w:r>
-    </w:p>
-    <w:p>
-      <w:pPr>
-        <w:rPr>
-          <w:rFonts w:eastAsia="Arial Unicode MS"/>
-          <w:lang w:val="en"/>
-        </w:rPr>
-      </w:pPr>
-      <w:r>
-        <w:rPr>
-          <w:rFonts w:eastAsia="Arial Unicode MS"/>
-          <w:lang w:val="en"/>
-        </w:rPr>
-        <w:t xml:space="preserve">By default, OpenSimulator does not allow scripts to make HTTP calls to addresses on the simulator's LAN. This </w:t>
-      </w:r>
-      <w:proofErr w:type="gramStart"/>
-      <w:r>
-        <w:rPr>
-          <w:rFonts w:eastAsia="Arial Unicode MS"/>
-          <w:lang w:val="en"/>
-        </w:rPr>
-        <w:t>stop</w:t>
-      </w:r>
-      <w:proofErr w:type="gramEnd"/>
-      <w:r>
-        <w:rPr>
-          <w:rFonts w:eastAsia="Arial Unicode MS"/>
-          <w:lang w:val="en"/>
-        </w:rPr>
-        <w:t xml:space="preserve"> LSL from scanning your ports inside your firewall. If you need to allow scripts to make some LAN calls, enable this checkbox. We recommend that you do not enable this unless you are very sure about what </w:t>
-      </w:r>
-      <w:r>
-        <w:rPr>
-          <w:rFonts w:eastAsia="Arial Unicode MS"/>
-          <w:lang w:val="en"/>
-        </w:rPr>
-        <w:t>you are</w:t>
-      </w:r>
-      <w:r>
-        <w:rPr>
-          <w:rFonts w:eastAsia="Arial Unicode MS"/>
-          <w:lang w:val="en"/>
-        </w:rPr>
-        <w:t xml:space="preserve"> doing. When disabled, it will allow access to no </w:t>
-      </w:r>
-      <w:r>
-        <w:rPr>
-          <w:rFonts w:eastAsia="Arial Unicode MS"/>
-          <w:lang w:val="en"/>
-        </w:rPr>
-        <w:t>ports on</w:t>
-      </w:r>
-      <w:r>
-        <w:rPr>
-          <w:rFonts w:eastAsia="Arial Unicode MS"/>
-          <w:lang w:val="en"/>
-        </w:rPr>
-        <w:t xml:space="preserve"> the server. You can see more in </w:t>
-      </w:r>
-      <w:proofErr w:type="spellStart"/>
-      <w:r>
-        <w:rPr>
-          <w:rFonts w:eastAsia="Arial Unicode MS"/>
-          <w:lang w:val="en"/>
-        </w:rPr>
-        <w:t>Opensim.proto</w:t>
-      </w:r>
-      <w:proofErr w:type="spellEnd"/>
-      <w:r>
-        <w:rPr>
-          <w:rFonts w:eastAsia="Arial Unicode MS"/>
-          <w:lang w:val="en"/>
-        </w:rPr>
-        <w:t xml:space="preserve"> - search for </w:t>
-      </w:r>
-      <w:proofErr w:type="spellStart"/>
-      <w:r>
-        <w:rPr>
-          <w:rFonts w:eastAsia="Arial Unicode MS"/>
-          <w:lang w:val="en"/>
-        </w:rPr>
-        <w:t>OutboundDisallowForUserScripts</w:t>
-      </w:r>
-      <w:proofErr w:type="spellEnd"/>
-      <w:r>
-        <w:rPr>
-          <w:rFonts w:eastAsia="Arial Unicode MS"/>
-          <w:lang w:val="en"/>
-        </w:rPr>
-        <w:t>.</w:t>
-      </w:r>
-    </w:p>
-    <w:p>
-      <w:pPr>
-        <w:rPr>
-          <w:rFonts w:eastAsia="Arial Unicode MS"/>
-          <w:lang w:val="en"/>
-        </w:rPr>
-      </w:pPr>
-      <w:r>
-        <w:rPr>
-          <w:rFonts w:eastAsia="Arial Unicode MS"/>
-          <w:lang w:val="en"/>
-        </w:rPr>
-        <w:t>Default: Unchecked</w:t>
-      </w:r>
+      <w:bookmarkEnd w:id="1"/>
     </w:p>
     <w:bookmarkEnd w:id="0"/>
     <w:p>
@@ -467,7 +256,7 @@
 </file>
 
 <file path=word/numbering.xml><?xml version="1.0" encoding="utf-8"?>
-<w:numbering xmlns:wpc="http://schemas.microsoft.com/office/word/2010/wordprocessingCanvas" xmlns:cx="http://schemas.microsoft.com/office/drawing/2014/chartex" xmlns:cx1="http://schemas.microsoft.com/office/drawing/2015/9/8/chartex" xmlns:cx2="http://schemas.microsoft.com/office/drawing/2015/10/21/chartex" xmlns:cx3="http://schemas.microsoft.com/office/drawing/2016/5/9/chartex" xmlns:cx4="http://schemas.microsoft.com/office/drawing/2016/5/10/chartex" xmlns:cx5="http://schemas.microsoft.com/office/drawing/2016/5/11/chartex" xmlns:cx6="http://schemas.microsoft.com/office/drawing/2016/5/12/chartex" xmlns:cx7="http://schemas.microsoft.com/office/drawing/2016/5/13/chartex" xmlns:cx8="http://schemas.microsoft.com/office/drawing/2016/5/14/chartex" xmlns:mc="http://schemas.openxmlformats.org/markup-compatibility/2006" xmlns:aink="http://schemas.microsoft.com/office/drawing/2016/ink" xmlns:am3d="http://schemas.microsoft.com/office/drawing/2017/model3d" xmlns:o="urn:schemas-microsoft-com:office:office" xmlns:r="http://schemas.openxmlformats.org/officeDocument/2006/relationships" xmlns:m="http://schemas.openxmlformats.org/officeDocument/2006/math" xmlns:v="urn:schemas-microsoft-com:vml" xmlns:wp14="http://schemas.microsoft.com/office/word/2010/wordprocessingDrawing" xmlns:wp="http://schemas.openxmlformats.org/drawingml/2006/wordprocessingDrawing" xmlns:w10="urn:schemas-microsoft-com:office:word" xmlns:w="http://schemas.openxmlformats.org/wordprocessingml/2006/main" xmlns:w14="http://schemas.microsoft.com/office/word/2010/wordml" xmlns:w15="http://schemas.microsoft.com/office/word/2012/wordml" xmlns:w16cex="http://schemas.microsoft.com/office/word/2018/wordml/cex" xmlns:w16cid="http://schemas.microsoft.com/office/word/2016/wordml/cid" xmlns:w16="http://schemas.microsoft.com/office/word/2018/wordml" xmlns:w16sdtdh="http://schemas.microsoft.com/office/word/2020/wordml/sdtdatahash" xmlns:w16se="http://schemas.microsoft.com/office/word/2015/wordml/symex" xmlns:wpg="http://schemas.microsoft.com/office/word/2010/wordprocessingGroup" xmlns:wpi="http://schemas.microsoft.com/office/word/2010/wordprocessingInk" xmlns:wne="http://schemas.microsoft.com/office/word/2006/wordml" xmlns:wps="http://schemas.microsoft.com/office/word/2010/wordprocessingShape" mc:Ignorable="w14 w15 w16se w16cid w16 w16cex w16sdtdh wp14">
+<w:numbering xmlns:wpc="http://schemas.microsoft.com/office/word/2010/wordprocessingCanvas" xmlns:cx="http://schemas.microsoft.com/office/drawing/2014/chartex" xmlns:cx1="http://schemas.microsoft.com/office/drawing/2015/9/8/chartex" xmlns:cx2="http://schemas.microsoft.com/office/drawing/2015/10/21/chartex" xmlns:cx3="http://schemas.microsoft.com/office/drawing/2016/5/9/chartex" xmlns:cx4="http://schemas.microsoft.com/office/drawing/2016/5/10/chartex" xmlns:cx5="http://schemas.microsoft.com/office/drawing/2016/5/11/chartex" xmlns:cx6="http://schemas.microsoft.com/office/drawing/2016/5/12/chartex" xmlns:cx7="http://schemas.microsoft.com/office/drawing/2016/5/13/chartex" xmlns:cx8="http://schemas.microsoft.com/office/drawing/2016/5/14/chartex" xmlns:mc="http://schemas.openxmlformats.org/markup-compatibility/2006" xmlns:aink="http://schemas.microsoft.com/office/drawing/2016/ink" xmlns:am3d="http://schemas.microsoft.com/office/drawing/2017/model3d" xmlns:o="urn:schemas-microsoft-com:office:office" xmlns:oel="http://schemas.microsoft.com/office/2019/extlst" xmlns:r="http://schemas.openxmlformats.org/officeDocument/2006/relationships" xmlns:m="http://schemas.openxmlformats.org/officeDocument/2006/math" xmlns:v="urn:schemas-microsoft-com:vml" xmlns:wp14="http://schemas.microsoft.com/office/word/2010/wordprocessingDrawing" xmlns:wp="http://schemas.openxmlformats.org/drawingml/2006/wordprocessingDrawing" xmlns:w10="urn:schemas-microsoft-com:office:word" xmlns:w="http://schemas.openxmlformats.org/wordprocessingml/2006/main" xmlns:w14="http://schemas.microsoft.com/office/word/2010/wordml" xmlns:w15="http://schemas.microsoft.com/office/word/2012/wordml" xmlns:w16cex="http://schemas.microsoft.com/office/word/2018/wordml/cex" xmlns:w16cid="http://schemas.microsoft.com/office/word/2016/wordml/cid" xmlns:w16="http://schemas.microsoft.com/office/word/2018/wordml" xmlns:w16du="http://schemas.microsoft.com/office/word/2023/wordml/word16du" xmlns:w16sdtdh="http://schemas.microsoft.com/office/word/2020/wordml/sdtdatahash" xmlns:w16se="http://schemas.microsoft.com/office/word/2015/wordml/symex" xmlns:wpg="http://schemas.microsoft.com/office/word/2010/wordprocessingGroup" xmlns:wpi="http://schemas.microsoft.com/office/word/2010/wordprocessingInk" xmlns:wne="http://schemas.microsoft.com/office/word/2006/wordml" xmlns:wps="http://schemas.microsoft.com/office/word/2010/wordprocessingShape" mc:Ignorable="w14 w15 w16se w16cid w16 w16cex w16sdtdh wp14">
   <w:abstractNum w:abstractNumId="0" w15:restartNumberingAfterBreak="0">
     <w:nsid w:val="FFFFFFFE"/>
     <w:multiLevelType w:val="singleLevel"/>
@@ -481,7 +270,7 @@
       </w:rPr>
     </w:lvl>
   </w:abstractNum>
-  <w:num w:numId="1">
+  <w:num w:numId="1" w16cid:durableId="1254390774">
     <w:abstractNumId w:val="0"/>
     <w:lvlOverride w:ilvl="0">
       <w:lvl w:ilvl="0">

--- a/Scripts.docx
+++ b/Scripts.docx
@@ -1,6 +1,6 @@
 
 <file path=word/document.xml><?xml version="1.0" encoding="utf-8"?>
-<w:document xmlns:wpc="http://schemas.microsoft.com/office/word/2010/wordprocessingCanvas" xmlns:cx="http://schemas.microsoft.com/office/drawing/2014/chartex" xmlns:cx1="http://schemas.microsoft.com/office/drawing/2015/9/8/chartex" xmlns:cx2="http://schemas.microsoft.com/office/drawing/2015/10/21/chartex" xmlns:cx3="http://schemas.microsoft.com/office/drawing/2016/5/9/chartex" xmlns:cx4="http://schemas.microsoft.com/office/drawing/2016/5/10/chartex" xmlns:cx5="http://schemas.microsoft.com/office/drawing/2016/5/11/chartex" xmlns:cx6="http://schemas.microsoft.com/office/drawing/2016/5/12/chartex" xmlns:cx7="http://schemas.microsoft.com/office/drawing/2016/5/13/chartex" xmlns:cx8="http://schemas.microsoft.com/office/drawing/2016/5/14/chartex" xmlns:mc="http://schemas.openxmlformats.org/markup-compatibility/2006" xmlns:aink="http://schemas.microsoft.com/office/drawing/2016/ink" xmlns:am3d="http://schemas.microsoft.com/office/drawing/2017/model3d" xmlns:o="urn:schemas-microsoft-com:office:office" xmlns:oel="http://schemas.microsoft.com/office/2019/extlst" xmlns:r="http://schemas.openxmlformats.org/officeDocument/2006/relationships" xmlns:m="http://schemas.openxmlformats.org/officeDocument/2006/math" xmlns:v="urn:schemas-microsoft-com:vml" xmlns:wp14="http://schemas.microsoft.com/office/word/2010/wordprocessingDrawing" xmlns:wp="http://schemas.openxmlformats.org/drawingml/2006/wordprocessingDrawing" xmlns:w10="urn:schemas-microsoft-com:office:word" xmlns:w="http://schemas.openxmlformats.org/wordprocessingml/2006/main" xmlns:w14="http://schemas.microsoft.com/office/word/2010/wordml" xmlns:w15="http://schemas.microsoft.com/office/word/2012/wordml" xmlns:w16cex="http://schemas.microsoft.com/office/word/2018/wordml/cex" xmlns:w16cid="http://schemas.microsoft.com/office/word/2016/wordml/cid" xmlns:w16="http://schemas.microsoft.com/office/word/2018/wordml" xmlns:w16du="http://schemas.microsoft.com/office/word/2023/wordml/word16du" xmlns:w16sdtdh="http://schemas.microsoft.com/office/word/2020/wordml/sdtdatahash" xmlns:w16se="http://schemas.microsoft.com/office/word/2015/wordml/symex" xmlns:wpg="http://schemas.microsoft.com/office/word/2010/wordprocessingGroup" xmlns:wpi="http://schemas.microsoft.com/office/word/2010/wordprocessingInk" xmlns:wne="http://schemas.microsoft.com/office/word/2006/wordml" xmlns:wps="http://schemas.microsoft.com/office/word/2010/wordprocessingShape" mc:Ignorable="w14 w15 w16se w16cid w16 w16cex w16sdtdh wp14">
+<w:document xmlns:wpc="http://schemas.microsoft.com/office/word/2010/wordprocessingCanvas" xmlns:cx="http://schemas.microsoft.com/office/drawing/2014/chartex" xmlns:cx1="http://schemas.microsoft.com/office/drawing/2015/9/8/chartex" xmlns:cx2="http://schemas.microsoft.com/office/drawing/2015/10/21/chartex" xmlns:cx3="http://schemas.microsoft.com/office/drawing/2016/5/9/chartex" xmlns:cx4="http://schemas.microsoft.com/office/drawing/2016/5/10/chartex" xmlns:cx5="http://schemas.microsoft.com/office/drawing/2016/5/11/chartex" xmlns:cx6="http://schemas.microsoft.com/office/drawing/2016/5/12/chartex" xmlns:cx7="http://schemas.microsoft.com/office/drawing/2016/5/13/chartex" xmlns:cx8="http://schemas.microsoft.com/office/drawing/2016/5/14/chartex" xmlns:mc="http://schemas.openxmlformats.org/markup-compatibility/2006" xmlns:aink="http://schemas.microsoft.com/office/drawing/2016/ink" xmlns:am3d="http://schemas.microsoft.com/office/drawing/2017/model3d" xmlns:o="urn:schemas-microsoft-com:office:office" xmlns:oel="http://schemas.microsoft.com/office/2019/extlst" xmlns:r="http://schemas.openxmlformats.org/officeDocument/2006/relationships" xmlns:m="http://schemas.openxmlformats.org/officeDocument/2006/math" xmlns:v="urn:schemas-microsoft-com:vml" xmlns:wp14="http://schemas.microsoft.com/office/word/2010/wordprocessingDrawing" xmlns:wp="http://schemas.openxmlformats.org/drawingml/2006/wordprocessingDrawing" xmlns:w10="urn:schemas-microsoft-com:office:word" xmlns:w="http://schemas.openxmlformats.org/wordprocessingml/2006/main" xmlns:w14="http://schemas.microsoft.com/office/word/2010/wordml" xmlns:w15="http://schemas.microsoft.com/office/word/2012/wordml" xmlns:w16cex="http://schemas.microsoft.com/office/word/2018/wordml/cex" xmlns:w16cid="http://schemas.microsoft.com/office/word/2016/wordml/cid" xmlns:w16="http://schemas.microsoft.com/office/word/2018/wordml" xmlns:w16sdtdh="http://schemas.microsoft.com/office/word/2020/wordml/sdtdatahash" xmlns:w16se="http://schemas.microsoft.com/office/word/2015/wordml/symex" xmlns:wpg="http://schemas.microsoft.com/office/word/2010/wordprocessingGroup" xmlns:wpi="http://schemas.microsoft.com/office/word/2010/wordprocessingInk" xmlns:wne="http://schemas.microsoft.com/office/word/2006/wordml" xmlns:wps="http://schemas.microsoft.com/office/word/2010/wordprocessingShape" mc:Ignorable="w14 w15 w16se w16cid w16 w16cex w16sdtdh wp14">
   <w:body>
     <w:p>
       <w:pPr>
@@ -50,7 +50,7 @@
             <v:path o:extrusionok="f" gradientshapeok="t" o:connecttype="rect"/>
             <o:lock v:ext="edit" aspectratio="t"/>
           </v:shapetype>
-          <v:shape id="Picture 1" o:spid="_x0000_i1027" type="#_x0000_t75" style="width:286.5pt;height:246pt;visibility:visible;mso-wrap-style:square">
+          <v:shape id="Picture 1" o:spid="_x0000_i1025" type="#_x0000_t75" style="width:286.4pt;height:246pt;visibility:visible;mso-wrap-style:square">
             <v:imagedata r:id="rId5" o:title=""/>
           </v:shape>
         </w:pict>
@@ -164,7 +164,7 @@
           <w:rFonts w:eastAsia="Arial Unicode MS"/>
           <w:lang w:val="en"/>
         </w:rPr>
-        <w:t xml:space="preserve"> scripts is that it may cause a script to freeze, requiring a reset. This is due to the way </w:t>
+        <w:t xml:space="preserve"> </w:t>
       </w:r>
       <w:proofErr w:type="spellStart"/>
       <w:r>
@@ -172,7 +172,7 @@
           <w:rFonts w:eastAsia="Arial Unicode MS"/>
           <w:lang w:val="en"/>
         </w:rPr>
-        <w:t>XEngine</w:t>
+        <w:t>Xengine</w:t>
       </w:r>
       <w:proofErr w:type="spellEnd"/>
       <w:r>
@@ -180,7 +180,44 @@
           <w:rFonts w:eastAsia="Arial Unicode MS"/>
           <w:lang w:val="en"/>
         </w:rPr>
-        <w:t xml:space="preserve"> deals with running multiple scripts at once. </w:t>
+        <w:t xml:space="preserve"> </w:t>
+      </w:r>
+      <w:r>
+        <w:rPr>
+          <w:rFonts w:eastAsia="Arial Unicode MS"/>
+          <w:lang w:val="en"/>
+        </w:rPr>
+        <w:t xml:space="preserve">scripts is that it may cause a </w:t>
+      </w:r>
+      <w:r>
+        <w:rPr>
+          <w:rFonts w:eastAsia="Arial Unicode MS"/>
+          <w:lang w:val="en"/>
+        </w:rPr>
+        <w:t xml:space="preserve">region </w:t>
+      </w:r>
+      <w:r>
+        <w:rPr>
+          <w:rFonts w:eastAsia="Arial Unicode MS"/>
+          <w:lang w:val="en"/>
+        </w:rPr>
+        <w:t xml:space="preserve">to freeze, requiring a reset. </w:t>
+      </w:r>
+      <w:proofErr w:type="spellStart"/>
+      <w:r>
+        <w:rPr>
+          <w:rFonts w:eastAsia="Arial Unicode MS"/>
+          <w:lang w:val="en"/>
+        </w:rPr>
+        <w:t>llSleep</w:t>
+      </w:r>
+      <w:proofErr w:type="spellEnd"/>
+      <w:r>
+        <w:rPr>
+          <w:rFonts w:eastAsia="Arial Unicode MS"/>
+          <w:lang w:val="en"/>
+        </w:rPr>
+        <w:t xml:space="preserve"> blocks all threads from running.</w:t>
       </w:r>
     </w:p>
     <w:p>
@@ -256,7 +293,7 @@
 </file>
 
 <file path=word/numbering.xml><?xml version="1.0" encoding="utf-8"?>
-<w:numbering xmlns:wpc="http://schemas.microsoft.com/office/word/2010/wordprocessingCanvas" xmlns:cx="http://schemas.microsoft.com/office/drawing/2014/chartex" xmlns:cx1="http://schemas.microsoft.com/office/drawing/2015/9/8/chartex" xmlns:cx2="http://schemas.microsoft.com/office/drawing/2015/10/21/chartex" xmlns:cx3="http://schemas.microsoft.com/office/drawing/2016/5/9/chartex" xmlns:cx4="http://schemas.microsoft.com/office/drawing/2016/5/10/chartex" xmlns:cx5="http://schemas.microsoft.com/office/drawing/2016/5/11/chartex" xmlns:cx6="http://schemas.microsoft.com/office/drawing/2016/5/12/chartex" xmlns:cx7="http://schemas.microsoft.com/office/drawing/2016/5/13/chartex" xmlns:cx8="http://schemas.microsoft.com/office/drawing/2016/5/14/chartex" xmlns:mc="http://schemas.openxmlformats.org/markup-compatibility/2006" xmlns:aink="http://schemas.microsoft.com/office/drawing/2016/ink" xmlns:am3d="http://schemas.microsoft.com/office/drawing/2017/model3d" xmlns:o="urn:schemas-microsoft-com:office:office" xmlns:oel="http://schemas.microsoft.com/office/2019/extlst" xmlns:r="http://schemas.openxmlformats.org/officeDocument/2006/relationships" xmlns:m="http://schemas.openxmlformats.org/officeDocument/2006/math" xmlns:v="urn:schemas-microsoft-com:vml" xmlns:wp14="http://schemas.microsoft.com/office/word/2010/wordprocessingDrawing" xmlns:wp="http://schemas.openxmlformats.org/drawingml/2006/wordprocessingDrawing" xmlns:w10="urn:schemas-microsoft-com:office:word" xmlns:w="http://schemas.openxmlformats.org/wordprocessingml/2006/main" xmlns:w14="http://schemas.microsoft.com/office/word/2010/wordml" xmlns:w15="http://schemas.microsoft.com/office/word/2012/wordml" xmlns:w16cex="http://schemas.microsoft.com/office/word/2018/wordml/cex" xmlns:w16cid="http://schemas.microsoft.com/office/word/2016/wordml/cid" xmlns:w16="http://schemas.microsoft.com/office/word/2018/wordml" xmlns:w16du="http://schemas.microsoft.com/office/word/2023/wordml/word16du" xmlns:w16sdtdh="http://schemas.microsoft.com/office/word/2020/wordml/sdtdatahash" xmlns:w16se="http://schemas.microsoft.com/office/word/2015/wordml/symex" xmlns:wpg="http://schemas.microsoft.com/office/word/2010/wordprocessingGroup" xmlns:wpi="http://schemas.microsoft.com/office/word/2010/wordprocessingInk" xmlns:wne="http://schemas.microsoft.com/office/word/2006/wordml" xmlns:wps="http://schemas.microsoft.com/office/word/2010/wordprocessingShape" mc:Ignorable="w14 w15 w16se w16cid w16 w16cex w16sdtdh wp14">
+<w:numbering xmlns:wpc="http://schemas.microsoft.com/office/word/2010/wordprocessingCanvas" xmlns:cx="http://schemas.microsoft.com/office/drawing/2014/chartex" xmlns:cx1="http://schemas.microsoft.com/office/drawing/2015/9/8/chartex" xmlns:cx2="http://schemas.microsoft.com/office/drawing/2015/10/21/chartex" xmlns:cx3="http://schemas.microsoft.com/office/drawing/2016/5/9/chartex" xmlns:cx4="http://schemas.microsoft.com/office/drawing/2016/5/10/chartex" xmlns:cx5="http://schemas.microsoft.com/office/drawing/2016/5/11/chartex" xmlns:cx6="http://schemas.microsoft.com/office/drawing/2016/5/12/chartex" xmlns:cx7="http://schemas.microsoft.com/office/drawing/2016/5/13/chartex" xmlns:cx8="http://schemas.microsoft.com/office/drawing/2016/5/14/chartex" xmlns:mc="http://schemas.openxmlformats.org/markup-compatibility/2006" xmlns:aink="http://schemas.microsoft.com/office/drawing/2016/ink" xmlns:am3d="http://schemas.microsoft.com/office/drawing/2017/model3d" xmlns:o="urn:schemas-microsoft-com:office:office" xmlns:oel="http://schemas.microsoft.com/office/2019/extlst" xmlns:r="http://schemas.openxmlformats.org/officeDocument/2006/relationships" xmlns:m="http://schemas.openxmlformats.org/officeDocument/2006/math" xmlns:v="urn:schemas-microsoft-com:vml" xmlns:wp14="http://schemas.microsoft.com/office/word/2010/wordprocessingDrawing" xmlns:wp="http://schemas.openxmlformats.org/drawingml/2006/wordprocessingDrawing" xmlns:w10="urn:schemas-microsoft-com:office:word" xmlns:w="http://schemas.openxmlformats.org/wordprocessingml/2006/main" xmlns:w14="http://schemas.microsoft.com/office/word/2010/wordml" xmlns:w15="http://schemas.microsoft.com/office/word/2012/wordml" xmlns:w16cex="http://schemas.microsoft.com/office/word/2018/wordml/cex" xmlns:w16cid="http://schemas.microsoft.com/office/word/2016/wordml/cid" xmlns:w16="http://schemas.microsoft.com/office/word/2018/wordml" xmlns:w16sdtdh="http://schemas.microsoft.com/office/word/2020/wordml/sdtdatahash" xmlns:w16se="http://schemas.microsoft.com/office/word/2015/wordml/symex" xmlns:wpg="http://schemas.microsoft.com/office/word/2010/wordprocessingGroup" xmlns:wpi="http://schemas.microsoft.com/office/word/2010/wordprocessingInk" xmlns:wne="http://schemas.microsoft.com/office/word/2006/wordml" xmlns:wps="http://schemas.microsoft.com/office/word/2010/wordprocessingShape" mc:Ignorable="w14 w15 w16se w16cid w16 w16cex w16sdtdh wp14">
   <w:abstractNum w:abstractNumId="0" w15:restartNumberingAfterBreak="0">
     <w:nsid w:val="FFFFFFFE"/>
     <w:multiLevelType w:val="singleLevel"/>

--- a/Scripts.docx
+++ b/Scripts.docx
@@ -1,6 +1,6 @@
 
 <file path=word/document.xml><?xml version="1.0" encoding="utf-8"?>
-<w:document xmlns:wpc="http://schemas.microsoft.com/office/word/2010/wordprocessingCanvas" xmlns:cx="http://schemas.microsoft.com/office/drawing/2014/chartex" xmlns:cx1="http://schemas.microsoft.com/office/drawing/2015/9/8/chartex" xmlns:cx2="http://schemas.microsoft.com/office/drawing/2015/10/21/chartex" xmlns:cx3="http://schemas.microsoft.com/office/drawing/2016/5/9/chartex" xmlns:cx4="http://schemas.microsoft.com/office/drawing/2016/5/10/chartex" xmlns:cx5="http://schemas.microsoft.com/office/drawing/2016/5/11/chartex" xmlns:cx6="http://schemas.microsoft.com/office/drawing/2016/5/12/chartex" xmlns:cx7="http://schemas.microsoft.com/office/drawing/2016/5/13/chartex" xmlns:cx8="http://schemas.microsoft.com/office/drawing/2016/5/14/chartex" xmlns:mc="http://schemas.openxmlformats.org/markup-compatibility/2006" xmlns:aink="http://schemas.microsoft.com/office/drawing/2016/ink" xmlns:am3d="http://schemas.microsoft.com/office/drawing/2017/model3d" xmlns:o="urn:schemas-microsoft-com:office:office" xmlns:oel="http://schemas.microsoft.com/office/2019/extlst" xmlns:r="http://schemas.openxmlformats.org/officeDocument/2006/relationships" xmlns:m="http://schemas.openxmlformats.org/officeDocument/2006/math" xmlns:v="urn:schemas-microsoft-com:vml" xmlns:wp14="http://schemas.microsoft.com/office/word/2010/wordprocessingDrawing" xmlns:wp="http://schemas.openxmlformats.org/drawingml/2006/wordprocessingDrawing" xmlns:w10="urn:schemas-microsoft-com:office:word" xmlns:w="http://schemas.openxmlformats.org/wordprocessingml/2006/main" xmlns:w14="http://schemas.microsoft.com/office/word/2010/wordml" xmlns:w15="http://schemas.microsoft.com/office/word/2012/wordml" xmlns:w16cex="http://schemas.microsoft.com/office/word/2018/wordml/cex" xmlns:w16cid="http://schemas.microsoft.com/office/word/2016/wordml/cid" xmlns:w16="http://schemas.microsoft.com/office/word/2018/wordml" xmlns:w16sdtdh="http://schemas.microsoft.com/office/word/2020/wordml/sdtdatahash" xmlns:w16se="http://schemas.microsoft.com/office/word/2015/wordml/symex" xmlns:wpg="http://schemas.microsoft.com/office/word/2010/wordprocessingGroup" xmlns:wpi="http://schemas.microsoft.com/office/word/2010/wordprocessingInk" xmlns:wne="http://schemas.microsoft.com/office/word/2006/wordml" xmlns:wps="http://schemas.microsoft.com/office/word/2010/wordprocessingShape" mc:Ignorable="w14 w15 w16se w16cid w16 w16cex w16sdtdh wp14">
+<w:document xmlns:wpc="http://schemas.microsoft.com/office/word/2010/wordprocessingCanvas" xmlns:cx="http://schemas.microsoft.com/office/drawing/2014/chartex" xmlns:cx1="http://schemas.microsoft.com/office/drawing/2015/9/8/chartex" xmlns:cx2="http://schemas.microsoft.com/office/drawing/2015/10/21/chartex" xmlns:cx3="http://schemas.microsoft.com/office/drawing/2016/5/9/chartex" xmlns:cx4="http://schemas.microsoft.com/office/drawing/2016/5/10/chartex" xmlns:cx5="http://schemas.microsoft.com/office/drawing/2016/5/11/chartex" xmlns:cx6="http://schemas.microsoft.com/office/drawing/2016/5/12/chartex" xmlns:cx7="http://schemas.microsoft.com/office/drawing/2016/5/13/chartex" xmlns:cx8="http://schemas.microsoft.com/office/drawing/2016/5/14/chartex" xmlns:mc="http://schemas.openxmlformats.org/markup-compatibility/2006" xmlns:aink="http://schemas.microsoft.com/office/drawing/2016/ink" xmlns:am3d="http://schemas.microsoft.com/office/drawing/2017/model3d" xmlns:o="urn:schemas-microsoft-com:office:office" xmlns:oel="http://schemas.microsoft.com/office/2019/extlst" xmlns:r="http://schemas.openxmlformats.org/officeDocument/2006/relationships" xmlns:m="http://schemas.openxmlformats.org/officeDocument/2006/math" xmlns:v="urn:schemas-microsoft-com:vml" xmlns:wp14="http://schemas.microsoft.com/office/word/2010/wordprocessingDrawing" xmlns:wp="http://schemas.openxmlformats.org/drawingml/2006/wordprocessingDrawing" xmlns:w10="urn:schemas-microsoft-com:office:word" xmlns:w="http://schemas.openxmlformats.org/wordprocessingml/2006/main" xmlns:w14="http://schemas.microsoft.com/office/word/2010/wordml" xmlns:w15="http://schemas.microsoft.com/office/word/2012/wordml" xmlns:w16cex="http://schemas.microsoft.com/office/word/2018/wordml/cex" xmlns:w16cid="http://schemas.microsoft.com/office/word/2016/wordml/cid" xmlns:w16="http://schemas.microsoft.com/office/word/2018/wordml" xmlns:w16du="http://schemas.microsoft.com/office/word/2023/wordml/word16du" xmlns:w16sdtdh="http://schemas.microsoft.com/office/word/2020/wordml/sdtdatahash" xmlns:w16se="http://schemas.microsoft.com/office/word/2015/wordml/symex" xmlns:wpg="http://schemas.microsoft.com/office/word/2010/wordprocessingGroup" xmlns:wpi="http://schemas.microsoft.com/office/word/2010/wordprocessingInk" xmlns:wne="http://schemas.microsoft.com/office/word/2006/wordml" xmlns:wps="http://schemas.microsoft.com/office/word/2010/wordprocessingShape" mc:Ignorable="w14 w15 w16se w16cid w16 w16cex w16sdtdh w16du wp14">
   <w:body>
     <w:p>
       <w:pPr>
@@ -22,6 +22,7 @@
     <w:p>
       <w:pPr>
         <w:rPr>
+          <w:noProof/>
           <w:lang w:val="en"/>
         </w:rPr>
       </w:pPr>
@@ -30,7 +31,21 @@
           <w:noProof/>
           <w:lang w:val="en"/>
         </w:rPr>
-        <w:pict w14:anchorId="300E327B">
+        <w:t>Xengine has been removed by Core.  This is because of Dot Net 6 which is used for portability.</w:t>
+      </w:r>
+    </w:p>
+    <w:p>
+      <w:pPr>
+        <w:rPr>
+          <w:lang w:val="en"/>
+        </w:rPr>
+      </w:pPr>
+      <w:r>
+        <w:rPr>
+          <w:noProof/>
+          <w:lang w:val="en"/>
+        </w:rPr>
+        <w:pict w14:anchorId="4E91B5B4">
           <v:shapetype id="_x0000_t75" coordsize="21600,21600" o:spt="75" o:preferrelative="t" path="m@4@5l@4@11@9@11@9@5xe" filled="f" stroked="f">
             <v:stroke joinstyle="miter"/>
             <v:formulas>
@@ -50,223 +65,11 @@
             <v:path o:extrusionok="f" gradientshapeok="t" o:connecttype="rect"/>
             <o:lock v:ext="edit" aspectratio="t"/>
           </v:shapetype>
-          <v:shape id="Picture 1" o:spid="_x0000_i1025" type="#_x0000_t75" style="width:286.4pt;height:246pt;visibility:visible;mso-wrap-style:square">
+          <v:shape id="Picture 1" o:spid="_x0000_i1027" type="#_x0000_t75" style="width:212.25pt;height:199.5pt;visibility:visible;mso-wrap-style:square">
             <v:imagedata r:id="rId5" o:title=""/>
           </v:shape>
         </w:pict>
       </w:r>
-    </w:p>
-    <w:p>
-      <w:pPr>
-        <w:rPr>
-          <w:rFonts w:eastAsia="Arial Unicode MS"/>
-          <w:lang w:val="en"/>
-        </w:rPr>
-      </w:pPr>
-      <w:bookmarkStart w:id="1" w:name="_Hlk70108481"/>
-      <w:proofErr w:type="spellStart"/>
-      <w:r>
-        <w:rPr>
-          <w:rFonts w:eastAsia="Arial Unicode MS"/>
-          <w:lang w:val="en"/>
-        </w:rPr>
-        <w:t>YEngine</w:t>
-      </w:r>
-      <w:proofErr w:type="spellEnd"/>
-      <w:r>
-        <w:rPr>
-          <w:rFonts w:eastAsia="Arial Unicode MS"/>
-          <w:lang w:val="en"/>
-        </w:rPr>
-        <w:t xml:space="preserve"> is a new engine that has better support for the </w:t>
-      </w:r>
-      <w:proofErr w:type="spellStart"/>
-      <w:proofErr w:type="gramStart"/>
-      <w:r>
-        <w:rPr>
-          <w:rFonts w:eastAsia="Arial Unicode MS"/>
-          <w:lang w:val="en"/>
-        </w:rPr>
-        <w:t>llSleep</w:t>
-      </w:r>
-      <w:proofErr w:type="spellEnd"/>
-      <w:r>
-        <w:rPr>
-          <w:rFonts w:eastAsia="Arial Unicode MS"/>
-          <w:lang w:val="en"/>
-        </w:rPr>
-        <w:t>(</w:t>
-      </w:r>
-      <w:proofErr w:type="gramEnd"/>
-      <w:r>
-        <w:rPr>
-          <w:rFonts w:eastAsia="Arial Unicode MS"/>
-          <w:lang w:val="en"/>
-        </w:rPr>
-        <w:t xml:space="preserve">) command.  </w:t>
-      </w:r>
-      <w:proofErr w:type="spellStart"/>
-      <w:r>
-        <w:rPr>
-          <w:rFonts w:eastAsia="Arial Unicode MS"/>
-          <w:lang w:val="en"/>
-        </w:rPr>
-        <w:t>YEngine</w:t>
-      </w:r>
-      <w:proofErr w:type="spellEnd"/>
-      <w:r>
-        <w:rPr>
-          <w:rFonts w:eastAsia="Arial Unicode MS"/>
-          <w:lang w:val="en"/>
-        </w:rPr>
-        <w:t xml:space="preserve"> offers some features that improve performance and prevent timeouts.</w:t>
-      </w:r>
-    </w:p>
-    <w:p>
-      <w:pPr>
-        <w:rPr>
-          <w:rFonts w:eastAsia="Arial Unicode MS"/>
-          <w:lang w:val="en"/>
-        </w:rPr>
-      </w:pPr>
-      <w:r>
-        <w:rPr>
-          <w:rFonts w:eastAsia="Arial Unicode MS"/>
-          <w:lang w:val="en"/>
-        </w:rPr>
-        <w:t xml:space="preserve">The problem with using </w:t>
-      </w:r>
-      <w:proofErr w:type="spellStart"/>
-      <w:r>
-        <w:rPr>
-          <w:rFonts w:eastAsia="Arial Unicode MS"/>
-          <w:lang w:val="en"/>
-        </w:rPr>
-        <w:t>llSleep</w:t>
-      </w:r>
-      <w:proofErr w:type="spellEnd"/>
-      <w:r>
-        <w:rPr>
-          <w:rFonts w:eastAsia="Arial Unicode MS"/>
-          <w:lang w:val="en"/>
-        </w:rPr>
-        <w:t xml:space="preserve"> function in </w:t>
-      </w:r>
-      <w:r>
-        <w:rPr>
-          <w:rFonts w:eastAsia="Arial Unicode MS"/>
-          <w:lang w:val="en"/>
-        </w:rPr>
-        <w:t>Opensim</w:t>
-      </w:r>
-      <w:r>
-        <w:rPr>
-          <w:rFonts w:eastAsia="Arial Unicode MS"/>
-          <w:lang w:val="en"/>
-        </w:rPr>
-        <w:t xml:space="preserve"> </w:t>
-      </w:r>
-      <w:proofErr w:type="spellStart"/>
-      <w:r>
-        <w:rPr>
-          <w:rFonts w:eastAsia="Arial Unicode MS"/>
-          <w:lang w:val="en"/>
-        </w:rPr>
-        <w:t>Xengine</w:t>
-      </w:r>
-      <w:proofErr w:type="spellEnd"/>
-      <w:r>
-        <w:rPr>
-          <w:rFonts w:eastAsia="Arial Unicode MS"/>
-          <w:lang w:val="en"/>
-        </w:rPr>
-        <w:t xml:space="preserve"> </w:t>
-      </w:r>
-      <w:r>
-        <w:rPr>
-          <w:rFonts w:eastAsia="Arial Unicode MS"/>
-          <w:lang w:val="en"/>
-        </w:rPr>
-        <w:t xml:space="preserve">scripts is that it may cause a </w:t>
-      </w:r>
-      <w:r>
-        <w:rPr>
-          <w:rFonts w:eastAsia="Arial Unicode MS"/>
-          <w:lang w:val="en"/>
-        </w:rPr>
-        <w:t xml:space="preserve">region </w:t>
-      </w:r>
-      <w:r>
-        <w:rPr>
-          <w:rFonts w:eastAsia="Arial Unicode MS"/>
-          <w:lang w:val="en"/>
-        </w:rPr>
-        <w:t xml:space="preserve">to freeze, requiring a reset. </w:t>
-      </w:r>
-      <w:proofErr w:type="spellStart"/>
-      <w:r>
-        <w:rPr>
-          <w:rFonts w:eastAsia="Arial Unicode MS"/>
-          <w:lang w:val="en"/>
-        </w:rPr>
-        <w:t>llSleep</w:t>
-      </w:r>
-      <w:proofErr w:type="spellEnd"/>
-      <w:r>
-        <w:rPr>
-          <w:rFonts w:eastAsia="Arial Unicode MS"/>
-          <w:lang w:val="en"/>
-        </w:rPr>
-        <w:t xml:space="preserve"> blocks all threads from running.</w:t>
-      </w:r>
-    </w:p>
-    <w:p>
-      <w:pPr>
-        <w:rPr>
-          <w:rFonts w:eastAsia="Arial Unicode MS"/>
-          <w:lang w:val="en"/>
-        </w:rPr>
-      </w:pPr>
-      <w:r>
-        <w:rPr>
-          <w:rFonts w:eastAsia="Arial Unicode MS"/>
-          <w:lang w:val="en"/>
-        </w:rPr>
-        <w:t xml:space="preserve">The parse in </w:t>
-      </w:r>
-      <w:proofErr w:type="spellStart"/>
-      <w:r>
-        <w:rPr>
-          <w:rFonts w:eastAsia="Arial Unicode MS"/>
-          <w:lang w:val="en"/>
-        </w:rPr>
-        <w:t>Yengine</w:t>
-      </w:r>
-      <w:proofErr w:type="spellEnd"/>
-      <w:r>
-        <w:rPr>
-          <w:rFonts w:eastAsia="Arial Unicode MS"/>
-          <w:lang w:val="en"/>
-        </w:rPr>
-        <w:t xml:space="preserve"> is also like Second Life as it uses the same order when evaluating a series of expressions.  </w:t>
-      </w:r>
-      <w:proofErr w:type="spellStart"/>
-      <w:r>
-        <w:rPr>
-          <w:rFonts w:eastAsia="Arial Unicode MS"/>
-          <w:lang w:val="en"/>
-        </w:rPr>
-        <w:t>XEngine</w:t>
-      </w:r>
-      <w:proofErr w:type="spellEnd"/>
-      <w:r>
-        <w:rPr>
-          <w:rFonts w:eastAsia="Arial Unicode MS"/>
-          <w:lang w:val="en"/>
-        </w:rPr>
-        <w:t xml:space="preserve"> parsed the order in the opposite direction from Second Life.</w:t>
-      </w:r>
-      <w:bookmarkEnd w:id="1"/>
     </w:p>
     <w:bookmarkEnd w:id="0"/>
     <w:p>
@@ -293,7 +96,7 @@
 </file>
 
 <file path=word/numbering.xml><?xml version="1.0" encoding="utf-8"?>
-<w:numbering xmlns:wpc="http://schemas.microsoft.com/office/word/2010/wordprocessingCanvas" xmlns:cx="http://schemas.microsoft.com/office/drawing/2014/chartex" xmlns:cx1="http://schemas.microsoft.com/office/drawing/2015/9/8/chartex" xmlns:cx2="http://schemas.microsoft.com/office/drawing/2015/10/21/chartex" xmlns:cx3="http://schemas.microsoft.com/office/drawing/2016/5/9/chartex" xmlns:cx4="http://schemas.microsoft.com/office/drawing/2016/5/10/chartex" xmlns:cx5="http://schemas.microsoft.com/office/drawing/2016/5/11/chartex" xmlns:cx6="http://schemas.microsoft.com/office/drawing/2016/5/12/chartex" xmlns:cx7="http://schemas.microsoft.com/office/drawing/2016/5/13/chartex" xmlns:cx8="http://schemas.microsoft.com/office/drawing/2016/5/14/chartex" xmlns:mc="http://schemas.openxmlformats.org/markup-compatibility/2006" xmlns:aink="http://schemas.microsoft.com/office/drawing/2016/ink" xmlns:am3d="http://schemas.microsoft.com/office/drawing/2017/model3d" xmlns:o="urn:schemas-microsoft-com:office:office" xmlns:oel="http://schemas.microsoft.com/office/2019/extlst" xmlns:r="http://schemas.openxmlformats.org/officeDocument/2006/relationships" xmlns:m="http://schemas.openxmlformats.org/officeDocument/2006/math" xmlns:v="urn:schemas-microsoft-com:vml" xmlns:wp14="http://schemas.microsoft.com/office/word/2010/wordprocessingDrawing" xmlns:wp="http://schemas.openxmlformats.org/drawingml/2006/wordprocessingDrawing" xmlns:w10="urn:schemas-microsoft-com:office:word" xmlns:w="http://schemas.openxmlformats.org/wordprocessingml/2006/main" xmlns:w14="http://schemas.microsoft.com/office/word/2010/wordml" xmlns:w15="http://schemas.microsoft.com/office/word/2012/wordml" xmlns:w16cex="http://schemas.microsoft.com/office/word/2018/wordml/cex" xmlns:w16cid="http://schemas.microsoft.com/office/word/2016/wordml/cid" xmlns:w16="http://schemas.microsoft.com/office/word/2018/wordml" xmlns:w16sdtdh="http://schemas.microsoft.com/office/word/2020/wordml/sdtdatahash" xmlns:w16se="http://schemas.microsoft.com/office/word/2015/wordml/symex" xmlns:wpg="http://schemas.microsoft.com/office/word/2010/wordprocessingGroup" xmlns:wpi="http://schemas.microsoft.com/office/word/2010/wordprocessingInk" xmlns:wne="http://schemas.microsoft.com/office/word/2006/wordml" xmlns:wps="http://schemas.microsoft.com/office/word/2010/wordprocessingShape" mc:Ignorable="w14 w15 w16se w16cid w16 w16cex w16sdtdh wp14">
+<w:numbering xmlns:wpc="http://schemas.microsoft.com/office/word/2010/wordprocessingCanvas" xmlns:cx="http://schemas.microsoft.com/office/drawing/2014/chartex" xmlns:cx1="http://schemas.microsoft.com/office/drawing/2015/9/8/chartex" xmlns:cx2="http://schemas.microsoft.com/office/drawing/2015/10/21/chartex" xmlns:cx3="http://schemas.microsoft.com/office/drawing/2016/5/9/chartex" xmlns:cx4="http://schemas.microsoft.com/office/drawing/2016/5/10/chartex" xmlns:cx5="http://schemas.microsoft.com/office/drawing/2016/5/11/chartex" xmlns:cx6="http://schemas.microsoft.com/office/drawing/2016/5/12/chartex" xmlns:cx7="http://schemas.microsoft.com/office/drawing/2016/5/13/chartex" xmlns:cx8="http://schemas.microsoft.com/office/drawing/2016/5/14/chartex" xmlns:mc="http://schemas.openxmlformats.org/markup-compatibility/2006" xmlns:aink="http://schemas.microsoft.com/office/drawing/2016/ink" xmlns:am3d="http://schemas.microsoft.com/office/drawing/2017/model3d" xmlns:o="urn:schemas-microsoft-com:office:office" xmlns:oel="http://schemas.microsoft.com/office/2019/extlst" xmlns:r="http://schemas.openxmlformats.org/officeDocument/2006/relationships" xmlns:m="http://schemas.openxmlformats.org/officeDocument/2006/math" xmlns:v="urn:schemas-microsoft-com:vml" xmlns:wp14="http://schemas.microsoft.com/office/word/2010/wordprocessingDrawing" xmlns:wp="http://schemas.openxmlformats.org/drawingml/2006/wordprocessingDrawing" xmlns:w10="urn:schemas-microsoft-com:office:word" xmlns:w="http://schemas.openxmlformats.org/wordprocessingml/2006/main" xmlns:w14="http://schemas.microsoft.com/office/word/2010/wordml" xmlns:w15="http://schemas.microsoft.com/office/word/2012/wordml" xmlns:w16cex="http://schemas.microsoft.com/office/word/2018/wordml/cex" xmlns:w16cid="http://schemas.microsoft.com/office/word/2016/wordml/cid" xmlns:w16="http://schemas.microsoft.com/office/word/2018/wordml" xmlns:w16du="http://schemas.microsoft.com/office/word/2023/wordml/word16du" xmlns:w16sdtdh="http://schemas.microsoft.com/office/word/2020/wordml/sdtdatahash" xmlns:w16se="http://schemas.microsoft.com/office/word/2015/wordml/symex" xmlns:wpg="http://schemas.microsoft.com/office/word/2010/wordprocessingGroup" xmlns:wpi="http://schemas.microsoft.com/office/word/2010/wordprocessingInk" xmlns:wne="http://schemas.microsoft.com/office/word/2006/wordml" xmlns:wps="http://schemas.microsoft.com/office/word/2010/wordprocessingShape" mc:Ignorable="w14 w15 w16se w16cid w16 w16cex w16sdtdh w16du wp14">
   <w:abstractNum w:abstractNumId="0" w15:restartNumberingAfterBreak="0">
     <w:nsid w:val="FFFFFFFE"/>
     <w:multiLevelType w:val="singleLevel"/>
@@ -325,7 +128,7 @@
 </file>
 
 <file path=word/styles.xml><?xml version="1.0" encoding="utf-8"?>
-<w:styles xmlns:mc="http://schemas.openxmlformats.org/markup-compatibility/2006" xmlns:r="http://schemas.openxmlformats.org/officeDocument/2006/relationships" xmlns:w="http://schemas.openxmlformats.org/wordprocessingml/2006/main" xmlns:w14="http://schemas.microsoft.com/office/word/2010/wordml" xmlns:w15="http://schemas.microsoft.com/office/word/2012/wordml" xmlns:w16cex="http://schemas.microsoft.com/office/word/2018/wordml/cex" xmlns:w16cid="http://schemas.microsoft.com/office/word/2016/wordml/cid" xmlns:w16="http://schemas.microsoft.com/office/word/2018/wordml" xmlns:w16sdtdh="http://schemas.microsoft.com/office/word/2020/wordml/sdtdatahash" xmlns:w16se="http://schemas.microsoft.com/office/word/2015/wordml/symex" mc:Ignorable="w14 w15 w16se w16cid w16 w16cex w16sdtdh">
+<w:styles xmlns:mc="http://schemas.openxmlformats.org/markup-compatibility/2006" xmlns:r="http://schemas.openxmlformats.org/officeDocument/2006/relationships" xmlns:w="http://schemas.openxmlformats.org/wordprocessingml/2006/main" xmlns:w14="http://schemas.microsoft.com/office/word/2010/wordml" xmlns:w15="http://schemas.microsoft.com/office/word/2012/wordml" xmlns:w16cex="http://schemas.microsoft.com/office/word/2018/wordml/cex" xmlns:w16cid="http://schemas.microsoft.com/office/word/2016/wordml/cid" xmlns:w16="http://schemas.microsoft.com/office/word/2018/wordml" xmlns:w16du="http://schemas.microsoft.com/office/word/2023/wordml/word16du" xmlns:w16sdtdh="http://schemas.microsoft.com/office/word/2020/wordml/sdtdatahash" xmlns:w16se="http://schemas.microsoft.com/office/word/2015/wordml/symex" mc:Ignorable="w14 w15 w16se w16cid w16 w16cex w16sdtdh w16du">
   <w:docDefaults>
     <w:rPrDefault>
       <w:rPr>
